--- a/prueba.docx
+++ b/prueba.docx
@@ -8,6 +8,30 @@
       </w:pPr>
       <w:r>
         <w:t>Prueb1</w:t>
+      </w:r>
+    </w:p>
+    <w:p>
+      <w:pPr>
+        <w:ind w:left="708"/>
+      </w:pPr>
+      <w:r>
+        <w:t>Sdfjklsd</w:t>
+      </w:r>
+    </w:p>
+    <w:p>
+      <w:pPr>
+        <w:ind w:left="708"/>
+      </w:pPr>
+      <w:r>
+        <w:t>Sdfskdlfds</w:t>
+      </w:r>
+    </w:p>
+    <w:p>
+      <w:pPr>
+        <w:ind w:left="708"/>
+      </w:pPr>
+      <w:r>
+        <w:t>dsfkldsjfklds</w:t>
       </w:r>
       <w:bookmarkStart w:id="0" w:name="_GoBack"/>
       <w:bookmarkEnd w:id="0"/>

--- a/prueba.docx
+++ b/prueba.docx
@@ -31,7 +31,18 @@
         <w:ind w:left="708"/>
       </w:pPr>
       <w:r>
-        <w:t>dsfkldsjfklds</w:t>
+        <w:t>D</w:t>
+      </w:r>
+      <w:r>
+        <w:t>sfkldsjfklds</w:t>
+      </w:r>
+    </w:p>
+    <w:p>
+      <w:pPr>
+        <w:ind w:left="708"/>
+      </w:pPr>
+      <w:r>
+        <w:t>Gerardo tiene 10 hijos</w:t>
       </w:r>
       <w:bookmarkStart w:id="0" w:name="_GoBack"/>
       <w:bookmarkEnd w:id="0"/>

--- a/prueba.docx
+++ b/prueba.docx
@@ -44,8 +44,21 @@
       <w:r>
         <w:t>Gerardo tiene 10 hijos</w:t>
       </w:r>
+    </w:p>
+    <w:p>
+      <w:pPr>
+        <w:ind w:left="708"/>
+      </w:pPr>
+      <w:r>
+        <w:t>Darwin puto</w:t>
+      </w:r>
       <w:bookmarkStart w:id="0" w:name="_GoBack"/>
       <w:bookmarkEnd w:id="0"/>
+    </w:p>
+    <w:p>
+      <w:pPr>
+        <w:ind w:left="708"/>
+      </w:pPr>
     </w:p>
     <w:sectPr>
       <w:pgSz w:w="11906" w:h="16838"/>
